--- a/Ecs36b Spring 2023 Final Exam Review.docx
+++ b/Ecs36b Spring 2023 Final Exam Review.docx
@@ -120,6 +120,53 @@
     </w:p>
     <w:p/>
     <w:p>
+      <w:proofErr w:type="spellStart"/>
+      <w:r>
+        <w:t>strcpy</w:t>
+      </w:r>
+      <w:proofErr w:type="spellEnd"/>
+      <w:r>
+        <w:t>(malloc(</w:t>
+      </w:r>
+      <w:proofErr w:type="spellStart"/>
+      <w:r>
+        <w:t>strlen</w:t>
+      </w:r>
+      <w:proofErr w:type="spellEnd"/>
+      <w:r>
+        <w:t>(</w:t>
+      </w:r>
+      <w:proofErr w:type="spellStart"/>
+      <w:r>
+        <w:t>src</w:t>
+      </w:r>
+      <w:proofErr w:type="spellEnd"/>
+      <w:r>
+        <w:t xml:space="preserve">) + 1), </w:t>
+      </w:r>
+      <w:proofErr w:type="spellStart"/>
+      <w:r>
+        <w:t>src</w:t>
+      </w:r>
+      <w:proofErr w:type="spellEnd"/>
+      <w:proofErr w:type="gramStart"/>
+      <w:r>
+        <w:t>);</w:t>
+      </w:r>
+      <w:proofErr w:type="gramEnd"/>
+    </w:p>
+    <w:p>
+      <w:proofErr w:type="gramStart"/>
+      <w:r>
+        <w:t>free(</w:t>
+      </w:r>
+      <w:proofErr w:type="gramEnd"/>
+      <w:r>
+        <w:t>)</w:t>
+      </w:r>
+    </w:p>
+    <w:p/>
+    <w:p>
       <w:r>
         <w:t>HW#3</w:t>
       </w:r>
@@ -142,12 +189,39 @@
     <w:p/>
     <w:p>
       <w:r>
+        <w:rPr>
+          <w:color w:val="FF0000"/>
+        </w:rPr>
+        <w:t>&lt;,</w:t>
+      </w:r>
+      <w:r>
+        <w:t xml:space="preserve"> &gt;, </w:t>
+      </w:r>
+      <w:r>
+        <w:rPr>
+          <w:color w:val="FF0000"/>
+        </w:rPr>
+        <w:t>==</w:t>
+      </w:r>
+      <w:r>
+        <w:t>, &gt;=, &lt;=, !=</w:t>
+      </w:r>
+    </w:p>
+    <w:p>
+      <w:r>
+        <w:t>Call by value, Call by reference (call by name)</w:t>
+      </w:r>
+    </w:p>
+    <w:p>
+      <w:r>
         <w:t>A few important concepts here – operator overloading (remember it is actual a template under #include &lt;utility&gt;), difference between an Object (e.g., Person x) and an Object reference (e.g., Person&amp; x), constructors/destructors, public/private. Furthermore, the design and implementation of the member function called “dump2JSON”.</w:t>
       </w:r>
     </w:p>
     <w:p/>
-    <w:p>
-      <w:r>
+    <w:p/>
+    <w:p>
+      <w:r>
+        <w:lastRenderedPageBreak/>
         <w:t>HW4</w:t>
       </w:r>
     </w:p>
@@ -352,8 +426,16 @@
         </w:r>
       </w:hyperlink>
     </w:p>
-    <w:p/>
-    <w:p/>
+    <w:p>
+      <w:r>
+        <w:t>map, pair, and vector</w:t>
+      </w:r>
+    </w:p>
+    <w:p>
+      <w:r>
+        <w:t>iterator</w:t>
+      </w:r>
+    </w:p>
     <w:p/>
     <w:p/>
     <w:p/>
